--- a/Szóbeli tételek/irodalom/3. Babits Mihály epikus költészete.docx
+++ b/Szóbeli tételek/irodalom/3. Babits Mihály epikus költészete.docx
@@ -1168,7 +1168,16 @@
         <w:spacing w:after="0"/>
       </w:pPr>
       <w:r>
-        <w:t xml:space="preserve">Az életmű egyik záró darabja. Számadás igénye. Lírai önéletrajz a prófétaszerep problematikus voltáról (a költő = a szellem embere, kitérhet-e feladata elől? mi a küldetésének lényege?) </w:t>
+        <w:t>Az életmű egyik záró darabja. Számadás igénye. Lírai önéletrajz a prófétaszerep problematikus voltáról (</w:t>
+      </w:r>
+      <w:r>
+        <w:rPr>
+          <w:highlight w:val="yellow"/>
+        </w:rPr>
+        <w:t>a költő = a szellem embere, kitérhet-e feladata elől? mi a küldetésének lényege?</w:t>
+      </w:r>
+      <w:r>
+        <w:t xml:space="preserve">) </w:t>
       </w:r>
     </w:p>
     <w:p>
@@ -1229,20 +1238,36 @@
         <w:rPr>
           <w:b/>
           <w:bCs/>
+          <w:highlight w:val="yellow"/>
         </w:rPr>
         <w:t>Narráció, hangvétel</w:t>
       </w:r>
       <w:r>
+        <w:rPr>
+          <w:highlight w:val="yellow"/>
+        </w:rPr>
         <w:t xml:space="preserve">: A narrátor hangja a mesemondókéhoz, a biblikus </w:t>
       </w:r>
       <w:r>
+        <w:rPr>
+          <w:highlight w:val="yellow"/>
+        </w:rPr>
         <w:t>történet</w:t>
       </w:r>
       <w:r>
+        <w:rPr>
+          <w:highlight w:val="yellow"/>
+        </w:rPr>
         <w:t>mondókéhoz</w:t>
       </w:r>
       <w:r>
-        <w:t xml:space="preserve"> hasonló, </w:t>
+        <w:rPr>
+          <w:highlight w:val="yellow"/>
+        </w:rPr>
+        <w:t xml:space="preserve"> hasonló,</w:t>
+      </w:r>
+      <w:r>
+        <w:t xml:space="preserve"> </w:t>
       </w:r>
       <w:r>
         <w:rPr>
@@ -1426,42 +1451,62 @@
     <w:p>
       <w:pPr>
         <w:spacing w:after="0"/>
-      </w:pPr>
-      <w:r>
-        <w:tab/>
-      </w:r>
-      <w:r>
-        <w:tab/>
-      </w:r>
-      <w:r>
-        <w:rPr>
-          <w:b/>
-          <w:bCs/>
+        <w:rPr>
+          <w:highlight w:val="yellow"/>
+        </w:rPr>
+      </w:pPr>
+      <w:r>
+        <w:tab/>
+      </w:r>
+      <w:r>
+        <w:tab/>
+      </w:r>
+      <w:r>
+        <w:rPr>
+          <w:b/>
+          <w:bCs/>
+          <w:highlight w:val="yellow"/>
         </w:rPr>
         <w:t>példázat</w:t>
       </w:r>
       <w:r>
+        <w:rPr>
+          <w:highlight w:val="yellow"/>
+        </w:rPr>
         <w:t xml:space="preserve"> (parabola) a költői szerepvállalásról, világnézeti kiállás </w:t>
       </w:r>
     </w:p>
     <w:p>
       <w:pPr>
         <w:spacing w:after="0"/>
-      </w:pPr>
-      <w:r>
-        <w:tab/>
-      </w:r>
-      <w:r>
-        <w:tab/>
-      </w:r>
-      <w:r>
-        <w:rPr>
-          <w:b/>
-          <w:bCs/>
+        <w:rPr>
+          <w:highlight w:val="yellow"/>
+        </w:rPr>
+      </w:pPr>
+      <w:r>
+        <w:rPr>
+          <w:highlight w:val="yellow"/>
+        </w:rPr>
+        <w:tab/>
+      </w:r>
+      <w:r>
+        <w:rPr>
+          <w:highlight w:val="yellow"/>
+        </w:rPr>
+        <w:tab/>
+      </w:r>
+      <w:r>
+        <w:rPr>
+          <w:b/>
+          <w:bCs/>
+          <w:highlight w:val="yellow"/>
         </w:rPr>
         <w:t>morális töprengés</w:t>
       </w:r>
       <w:r>
+        <w:rPr>
+          <w:highlight w:val="yellow"/>
+        </w:rPr>
         <w:t xml:space="preserve"> a tanítás vágyáról, az igazságkeresés szenvedélyéről, a </w:t>
       </w:r>
     </w:p>
@@ -1471,11 +1516,20 @@
           <w:tab w:val="left" w:pos="3150"/>
         </w:tabs>
         <w:spacing w:after="0"/>
-      </w:pPr>
-      <w:r>
-        <w:tab/>
-      </w:r>
-      <w:r>
+        <w:rPr>
+          <w:highlight w:val="yellow"/>
+        </w:rPr>
+      </w:pPr>
+      <w:r>
+        <w:rPr>
+          <w:highlight w:val="yellow"/>
+        </w:rPr>
+        <w:tab/>
+      </w:r>
+      <w:r>
+        <w:rPr>
+          <w:highlight w:val="yellow"/>
+        </w:rPr>
         <w:t xml:space="preserve">küldetéstudat parancsáról </w:t>
       </w:r>
     </w:p>
@@ -1484,40 +1538,60 @@
         <w:spacing w:after="0"/>
       </w:pPr>
       <w:r>
-        <w:tab/>
-      </w:r>
-      <w:r>
-        <w:tab/>
-      </w:r>
-      <w:r>
-        <w:rPr>
-          <w:b/>
-          <w:bCs/>
+        <w:rPr>
+          <w:highlight w:val="yellow"/>
+        </w:rPr>
+        <w:tab/>
+      </w:r>
+      <w:r>
+        <w:rPr>
+          <w:highlight w:val="yellow"/>
+        </w:rPr>
+        <w:tab/>
+      </w:r>
+      <w:r>
+        <w:rPr>
+          <w:b/>
+          <w:bCs/>
+          <w:highlight w:val="yellow"/>
         </w:rPr>
         <w:t>szenvedélyes vallomás</w:t>
       </w:r>
       <w:r>
-        <w:t xml:space="preserve"> (lírai önéletrajz, lelkiismeret-vizsgálat) </w:t>
-      </w:r>
-    </w:p>
-    <w:p>
-      <w:pPr>
-        <w:spacing w:after="0"/>
-      </w:pPr>
-      <w:r>
-        <w:tab/>
-      </w:r>
-      <w:r>
-        <w:tab/>
-      </w:r>
-      <w:r>
-        <w:rPr>
-          <w:b/>
-          <w:bCs/>
+        <w:rPr>
+          <w:highlight w:val="yellow"/>
+        </w:rPr>
+        <w:t xml:space="preserve"> (lírai önéletrajz, lelkiismeret-vizsgálat)</w:t>
+      </w:r>
+      <w:r>
+        <w:t xml:space="preserve"> </w:t>
+      </w:r>
+    </w:p>
+    <w:p>
+      <w:pPr>
+        <w:spacing w:after="0"/>
+        <w:rPr>
+          <w:highlight w:val="yellow"/>
+        </w:rPr>
+      </w:pPr>
+      <w:r>
+        <w:tab/>
+      </w:r>
+      <w:r>
+        <w:tab/>
+      </w:r>
+      <w:r>
+        <w:rPr>
+          <w:b/>
+          <w:bCs/>
+          <w:highlight w:val="yellow"/>
         </w:rPr>
         <w:t>a zárlat értelmezési lehetőségei:</w:t>
       </w:r>
       <w:r>
+        <w:rPr>
+          <w:highlight w:val="yellow"/>
+        </w:rPr>
         <w:t xml:space="preserve"> Miért hallgat Jónás? </w:t>
       </w:r>
     </w:p>
@@ -1527,21 +1601,32 @@
         <w:rPr>
           <w:b/>
           <w:bCs/>
-        </w:rPr>
-      </w:pPr>
-      <w:r>
-        <w:tab/>
-      </w:r>
-      <w:r>
-        <w:tab/>
-      </w:r>
-      <w:r>
-        <w:tab/>
-      </w:r>
-      <w:r>
-        <w:rPr>
-          <w:b/>
-          <w:bCs/>
+          <w:highlight w:val="yellow"/>
+        </w:rPr>
+      </w:pPr>
+      <w:r>
+        <w:rPr>
+          <w:highlight w:val="yellow"/>
+        </w:rPr>
+        <w:tab/>
+      </w:r>
+      <w:r>
+        <w:rPr>
+          <w:highlight w:val="yellow"/>
+        </w:rPr>
+        <w:tab/>
+      </w:r>
+      <w:r>
+        <w:rPr>
+          <w:highlight w:val="yellow"/>
+        </w:rPr>
+        <w:tab/>
+      </w:r>
+      <w:r>
+        <w:rPr>
+          <w:b/>
+          <w:bCs/>
+          <w:highlight w:val="yellow"/>
         </w:rPr>
         <w:t xml:space="preserve">beletörődés a sorsba? elmélyült a hite?  belátta az isteni példázat igazságát? </w:t>
       </w:r>
@@ -1553,6 +1638,7 @@
       <w:r>
         <w:rPr>
           <w:noProof/>
+          <w:highlight w:val="yellow"/>
         </w:rPr>
         <mc:AlternateContent>
           <mc:Choice Requires="wps">
@@ -1621,32 +1707,49 @@
         </mc:AlternateContent>
       </w:r>
       <w:r>
-        <w:tab/>
-      </w:r>
-      <w:r>
-        <w:tab/>
-      </w:r>
-      <w:r>
-        <w:tab/>
-      </w:r>
-      <w:r>
-        <w:rPr>
-          <w:b/>
-          <w:bCs/>
+        <w:rPr>
+          <w:highlight w:val="yellow"/>
+        </w:rPr>
+        <w:tab/>
+      </w:r>
+      <w:r>
+        <w:rPr>
+          <w:highlight w:val="yellow"/>
+        </w:rPr>
+        <w:tab/>
+      </w:r>
+      <w:r>
+        <w:rPr>
+          <w:highlight w:val="yellow"/>
+        </w:rPr>
+        <w:tab/>
+      </w:r>
+      <w:r>
+        <w:rPr>
+          <w:b/>
+          <w:bCs/>
+          <w:highlight w:val="yellow"/>
         </w:rPr>
         <w:t>a Jónás imája</w:t>
       </w:r>
       <w:r>
+        <w:rPr>
+          <w:highlight w:val="yellow"/>
+        </w:rPr>
         <w:t xml:space="preserve"> című </w:t>
       </w:r>
       <w:r>
         <w:rPr>
           <w:b/>
           <w:bCs/>
+          <w:highlight w:val="yellow"/>
         </w:rPr>
         <w:t>versben van a magyarázat</w:t>
       </w:r>
       <w:r>
+        <w:rPr>
+          <w:highlight w:val="yellow"/>
+        </w:rPr>
         <w:t>:</w:t>
       </w:r>
     </w:p>
@@ -3792,6 +3895,7 @@
   <w:style w:type="character" w:default="1" w:styleId="DefaultParagraphFont">
     <w:name w:val="Default Paragraph Font"/>
     <w:uiPriority w:val="1"/>
+    <w:semiHidden/>
     <w:unhideWhenUsed/>
   </w:style>
   <w:style w:type="table" w:default="1" w:styleId="TableNormal">
